--- a/09_project_plan/project_plan.docx
+++ b/09_project_plan/project_plan.docx
@@ -70,9 +70,10 @@
     <w:p/>
     <w:p>
       <w:pPr>
+        <w:pStyle w:val="ListParagraph"/>
         <w:numPr>
           <w:ilvl w:val="0"/>
-          <w:numId w:val="1"/>
+          <w:numId w:val="4"/>
         </w:numPr>
         <w:shd w:val="clear" w:color="auto" w:fill="FFFFFF"/>
         <w:spacing w:beforeAutospacing="1" w:after="0" w:afterAutospacing="1" w:line="240" w:lineRule="auto"/>
@@ -102,14 +103,15 @@
           <w:szCs w:val="18"/>
           <w:lang w:eastAsia="tr-TR"/>
         </w:rPr>
-        <w:t>2020/12/01 - 2020/14/14</w:t>
+        <w:t>2020/12/01 - 2020/12/14</w:t>
       </w:r>
     </w:p>
     <w:p>
       <w:pPr>
+        <w:pStyle w:val="ListParagraph"/>
         <w:numPr>
           <w:ilvl w:val="0"/>
-          <w:numId w:val="1"/>
+          <w:numId w:val="4"/>
         </w:numPr>
         <w:shd w:val="clear" w:color="auto" w:fill="FFFFFF"/>
         <w:spacing w:after="0" w:afterAutospacing="1" w:line="240" w:lineRule="auto"/>
@@ -144,9 +146,10 @@
     </w:p>
     <w:p>
       <w:pPr>
+        <w:pStyle w:val="ListParagraph"/>
         <w:numPr>
           <w:ilvl w:val="0"/>
-          <w:numId w:val="1"/>
+          <w:numId w:val="4"/>
         </w:numPr>
         <w:shd w:val="clear" w:color="auto" w:fill="FFFFFF"/>
         <w:spacing w:after="0" w:afterAutospacing="1" w:line="240" w:lineRule="auto"/>
@@ -181,9 +184,10 @@
     </w:p>
     <w:p>
       <w:pPr>
+        <w:pStyle w:val="ListParagraph"/>
         <w:numPr>
           <w:ilvl w:val="0"/>
-          <w:numId w:val="1"/>
+          <w:numId w:val="4"/>
         </w:numPr>
         <w:shd w:val="clear" w:color="auto" w:fill="FFFFFF"/>
         <w:spacing w:after="0" w:afterAutospacing="1" w:line="240" w:lineRule="auto"/>
@@ -218,9 +222,10 @@
     </w:p>
     <w:p>
       <w:pPr>
+        <w:pStyle w:val="ListParagraph"/>
         <w:numPr>
           <w:ilvl w:val="0"/>
-          <w:numId w:val="1"/>
+          <w:numId w:val="4"/>
         </w:numPr>
         <w:shd w:val="clear" w:color="auto" w:fill="FFFFFF"/>
         <w:spacing w:after="0" w:afterAutospacing="1" w:line="240" w:lineRule="auto"/>
@@ -255,9 +260,10 @@
     </w:p>
     <w:p>
       <w:pPr>
+        <w:pStyle w:val="ListParagraph"/>
         <w:numPr>
           <w:ilvl w:val="0"/>
-          <w:numId w:val="1"/>
+          <w:numId w:val="4"/>
         </w:numPr>
         <w:shd w:val="clear" w:color="auto" w:fill="FFFFFF"/>
         <w:spacing w:after="0" w:afterAutospacing="1" w:line="240" w:lineRule="auto"/>
@@ -292,9 +298,10 @@
     </w:p>
     <w:p>
       <w:pPr>
+        <w:pStyle w:val="ListParagraph"/>
         <w:numPr>
           <w:ilvl w:val="0"/>
-          <w:numId w:val="1"/>
+          <w:numId w:val="4"/>
         </w:numPr>
         <w:shd w:val="clear" w:color="auto" w:fill="FFFFFF"/>
         <w:spacing w:after="0" w:afterAutospacing="1" w:line="240" w:lineRule="auto"/>
@@ -324,14 +331,15 @@
           <w:szCs w:val="18"/>
           <w:lang w:eastAsia="tr-TR"/>
         </w:rPr>
-        <w:t>2020/12/28 - 2020/01/10</w:t>
+        <w:t>2020/12/28 - 2021/01/10</w:t>
       </w:r>
     </w:p>
     <w:p>
       <w:pPr>
+        <w:pStyle w:val="ListParagraph"/>
         <w:numPr>
           <w:ilvl w:val="0"/>
-          <w:numId w:val="1"/>
+          <w:numId w:val="4"/>
         </w:numPr>
         <w:shd w:val="clear" w:color="auto" w:fill="FFFFFF"/>
         <w:spacing w:after="0" w:afterAutospacing="1" w:line="240" w:lineRule="auto"/>
@@ -366,9 +374,10 @@
     </w:p>
     <w:p>
       <w:pPr>
+        <w:pStyle w:val="ListParagraph"/>
         <w:numPr>
           <w:ilvl w:val="0"/>
-          <w:numId w:val="1"/>
+          <w:numId w:val="4"/>
         </w:numPr>
         <w:shd w:val="clear" w:color="auto" w:fill="FFFFFF"/>
         <w:spacing w:after="0" w:afterAutospacing="1" w:line="240" w:lineRule="auto"/>
@@ -415,6 +424,95 @@
 <file path=word/numbering.xml><?xml version="1.0" encoding="utf-8"?>
 <w:numbering xmlns:wpc="http://schemas.microsoft.com/office/word/2010/wordprocessingCanvas" xmlns:cx="http://schemas.microsoft.com/office/drawing/2014/chartex" xmlns:cx1="http://schemas.microsoft.com/office/drawing/2015/9/8/chartex" xmlns:cx2="http://schemas.microsoft.com/office/drawing/2015/10/21/chartex" xmlns:cx3="http://schemas.microsoft.com/office/drawing/2016/5/9/chartex" xmlns:cx4="http://schemas.microsoft.com/office/drawing/2016/5/10/chartex" xmlns:cx5="http://schemas.microsoft.com/office/drawing/2016/5/11/chartex" xmlns:cx6="http://schemas.microsoft.com/office/drawing/2016/5/12/chartex" xmlns:cx7="http://schemas.microsoft.com/office/drawing/2016/5/13/chartex" xmlns:cx8="http://schemas.microsoft.com/office/drawing/2016/5/14/chartex" xmlns:mc="http://schemas.openxmlformats.org/markup-compatibility/2006" xmlns:aink="http://schemas.microsoft.com/office/drawing/2016/ink" xmlns:am3d="http://schemas.microsoft.com/office/drawing/2017/model3d" xmlns:o="urn:schemas-microsoft-com:office:office" xmlns:r="http://schemas.openxmlformats.org/officeDocument/2006/relationships" xmlns:m="http://schemas.openxmlformats.org/officeDocument/2006/math" xmlns:v="urn:schemas-microsoft-com:vml" xmlns:wp14="http://schemas.microsoft.com/office/word/2010/wordprocessingDrawing" xmlns:wp="http://schemas.openxmlformats.org/drawingml/2006/wordprocessingDrawing" xmlns:w10="urn:schemas-microsoft-com:office:word" xmlns:w="http://schemas.openxmlformats.org/wordprocessingml/2006/main" xmlns:w14="http://schemas.microsoft.com/office/word/2010/wordml" xmlns:w15="http://schemas.microsoft.com/office/word/2012/wordml" xmlns:w16cex="http://schemas.microsoft.com/office/word/2018/wordml/cex" xmlns:w16cid="http://schemas.microsoft.com/office/word/2016/wordml/cid" xmlns:w16="http://schemas.microsoft.com/office/word/2018/wordml" xmlns:w16se="http://schemas.microsoft.com/office/word/2015/wordml/symex" xmlns:wpg="http://schemas.microsoft.com/office/word/2010/wordprocessingGroup" xmlns:wpi="http://schemas.microsoft.com/office/word/2010/wordprocessingInk" xmlns:wne="http://schemas.microsoft.com/office/word/2006/wordml" xmlns:wps="http://schemas.microsoft.com/office/word/2010/wordprocessingShape" mc:Ignorable="w14 w15 w16se w16cid w16 w16cex wp14">
   <w:abstractNum w:abstractNumId="0" w15:restartNumberingAfterBreak="0">
+    <w:nsid w:val="594B4D1D"/>
+    <w:multiLevelType w:val="hybridMultilevel"/>
+    <w:tmpl w:val="0916FB1C"/>
+    <w:lvl w:ilvl="0" w:tplc="041F0001">
+      <w:start w:val="1"/>
+      <w:numFmt w:val="bullet"/>
+      <w:lvlText w:val=""/>
+      <w:lvlJc w:val="left"/>
+      <w:pPr>
+        <w:ind w:left="1080" w:hanging="360"/>
+      </w:pPr>
+      <w:rPr>
+        <w:rFonts w:ascii="Symbol" w:hAnsi="Symbol" w:hint="default"/>
+      </w:rPr>
+    </w:lvl>
+    <w:lvl w:ilvl="1" w:tplc="041F0019" w:tentative="1">
+      <w:start w:val="1"/>
+      <w:numFmt w:val="lowerLetter"/>
+      <w:lvlText w:val="%2."/>
+      <w:lvlJc w:val="left"/>
+      <w:pPr>
+        <w:ind w:left="1800" w:hanging="360"/>
+      </w:pPr>
+    </w:lvl>
+    <w:lvl w:ilvl="2" w:tplc="041F001B" w:tentative="1">
+      <w:start w:val="1"/>
+      <w:numFmt w:val="lowerRoman"/>
+      <w:lvlText w:val="%3."/>
+      <w:lvlJc w:val="right"/>
+      <w:pPr>
+        <w:ind w:left="2520" w:hanging="180"/>
+      </w:pPr>
+    </w:lvl>
+    <w:lvl w:ilvl="3" w:tplc="041F000F" w:tentative="1">
+      <w:start w:val="1"/>
+      <w:numFmt w:val="decimal"/>
+      <w:lvlText w:val="%4."/>
+      <w:lvlJc w:val="left"/>
+      <w:pPr>
+        <w:ind w:left="3240" w:hanging="360"/>
+      </w:pPr>
+    </w:lvl>
+    <w:lvl w:ilvl="4" w:tplc="041F0019" w:tentative="1">
+      <w:start w:val="1"/>
+      <w:numFmt w:val="lowerLetter"/>
+      <w:lvlText w:val="%5."/>
+      <w:lvlJc w:val="left"/>
+      <w:pPr>
+        <w:ind w:left="3960" w:hanging="360"/>
+      </w:pPr>
+    </w:lvl>
+    <w:lvl w:ilvl="5" w:tplc="041F001B" w:tentative="1">
+      <w:start w:val="1"/>
+      <w:numFmt w:val="lowerRoman"/>
+      <w:lvlText w:val="%6."/>
+      <w:lvlJc w:val="right"/>
+      <w:pPr>
+        <w:ind w:left="4680" w:hanging="180"/>
+      </w:pPr>
+    </w:lvl>
+    <w:lvl w:ilvl="6" w:tplc="041F000F" w:tentative="1">
+      <w:start w:val="1"/>
+      <w:numFmt w:val="decimal"/>
+      <w:lvlText w:val="%7."/>
+      <w:lvlJc w:val="left"/>
+      <w:pPr>
+        <w:ind w:left="5400" w:hanging="360"/>
+      </w:pPr>
+    </w:lvl>
+    <w:lvl w:ilvl="7" w:tplc="041F0019" w:tentative="1">
+      <w:start w:val="1"/>
+      <w:numFmt w:val="lowerLetter"/>
+      <w:lvlText w:val="%8."/>
+      <w:lvlJc w:val="left"/>
+      <w:pPr>
+        <w:ind w:left="6120" w:hanging="360"/>
+      </w:pPr>
+    </w:lvl>
+    <w:lvl w:ilvl="8" w:tplc="041F001B" w:tentative="1">
+      <w:start w:val="1"/>
+      <w:numFmt w:val="lowerRoman"/>
+      <w:lvlText w:val="%9."/>
+      <w:lvlJc w:val="right"/>
+      <w:pPr>
+        <w:ind w:left="6840" w:hanging="180"/>
+      </w:pPr>
+    </w:lvl>
+  </w:abstractNum>
+  <w:abstractNum w:abstractNumId="1" w15:restartNumberingAfterBreak="0">
     <w:nsid w:val="79D0689B"/>
     <w:multiLevelType w:val="multilevel"/>
     <w:tmpl w:val="7E3C5662"/>
@@ -563,7 +661,251 @@
       </w:rPr>
     </w:lvl>
   </w:abstractNum>
+  <w:abstractNum w:abstractNumId="2" w15:restartNumberingAfterBreak="0">
+    <w:nsid w:val="7B2D4774"/>
+    <w:multiLevelType w:val="multilevel"/>
+    <w:tmpl w:val="D874949A"/>
+    <w:lvl w:ilvl="0">
+      <w:start w:val="1"/>
+      <w:numFmt w:val="bullet"/>
+      <w:lvlText w:val=""/>
+      <w:lvlJc w:val="left"/>
+      <w:pPr>
+        <w:tabs>
+          <w:tab w:val="num" w:pos="720"/>
+        </w:tabs>
+        <w:ind w:left="720" w:hanging="360"/>
+      </w:pPr>
+      <w:rPr>
+        <w:rFonts w:ascii="Symbol" w:hAnsi="Symbol" w:hint="default"/>
+        <w:sz w:val="20"/>
+      </w:rPr>
+    </w:lvl>
+    <w:lvl w:ilvl="1" w:tentative="1">
+      <w:start w:val="1"/>
+      <w:numFmt w:val="bullet"/>
+      <w:lvlText w:val="o"/>
+      <w:lvlJc w:val="left"/>
+      <w:pPr>
+        <w:tabs>
+          <w:tab w:val="num" w:pos="1440"/>
+        </w:tabs>
+        <w:ind w:left="1440" w:hanging="360"/>
+      </w:pPr>
+      <w:rPr>
+        <w:rFonts w:ascii="Courier New" w:hAnsi="Courier New" w:hint="default"/>
+        <w:sz w:val="20"/>
+      </w:rPr>
+    </w:lvl>
+    <w:lvl w:ilvl="2" w:tentative="1">
+      <w:start w:val="1"/>
+      <w:numFmt w:val="bullet"/>
+      <w:lvlText w:val=""/>
+      <w:lvlJc w:val="left"/>
+      <w:pPr>
+        <w:tabs>
+          <w:tab w:val="num" w:pos="2160"/>
+        </w:tabs>
+        <w:ind w:left="2160" w:hanging="360"/>
+      </w:pPr>
+      <w:rPr>
+        <w:rFonts w:ascii="Wingdings" w:hAnsi="Wingdings" w:hint="default"/>
+        <w:sz w:val="20"/>
+      </w:rPr>
+    </w:lvl>
+    <w:lvl w:ilvl="3" w:tentative="1">
+      <w:start w:val="1"/>
+      <w:numFmt w:val="bullet"/>
+      <w:lvlText w:val=""/>
+      <w:lvlJc w:val="left"/>
+      <w:pPr>
+        <w:tabs>
+          <w:tab w:val="num" w:pos="2880"/>
+        </w:tabs>
+        <w:ind w:left="2880" w:hanging="360"/>
+      </w:pPr>
+      <w:rPr>
+        <w:rFonts w:ascii="Wingdings" w:hAnsi="Wingdings" w:hint="default"/>
+        <w:sz w:val="20"/>
+      </w:rPr>
+    </w:lvl>
+    <w:lvl w:ilvl="4" w:tentative="1">
+      <w:start w:val="1"/>
+      <w:numFmt w:val="bullet"/>
+      <w:lvlText w:val=""/>
+      <w:lvlJc w:val="left"/>
+      <w:pPr>
+        <w:tabs>
+          <w:tab w:val="num" w:pos="3600"/>
+        </w:tabs>
+        <w:ind w:left="3600" w:hanging="360"/>
+      </w:pPr>
+      <w:rPr>
+        <w:rFonts w:ascii="Wingdings" w:hAnsi="Wingdings" w:hint="default"/>
+        <w:sz w:val="20"/>
+      </w:rPr>
+    </w:lvl>
+    <w:lvl w:ilvl="5" w:tentative="1">
+      <w:start w:val="1"/>
+      <w:numFmt w:val="bullet"/>
+      <w:lvlText w:val=""/>
+      <w:lvlJc w:val="left"/>
+      <w:pPr>
+        <w:tabs>
+          <w:tab w:val="num" w:pos="4320"/>
+        </w:tabs>
+        <w:ind w:left="4320" w:hanging="360"/>
+      </w:pPr>
+      <w:rPr>
+        <w:rFonts w:ascii="Wingdings" w:hAnsi="Wingdings" w:hint="default"/>
+        <w:sz w:val="20"/>
+      </w:rPr>
+    </w:lvl>
+    <w:lvl w:ilvl="6" w:tentative="1">
+      <w:start w:val="1"/>
+      <w:numFmt w:val="bullet"/>
+      <w:lvlText w:val=""/>
+      <w:lvlJc w:val="left"/>
+      <w:pPr>
+        <w:tabs>
+          <w:tab w:val="num" w:pos="5040"/>
+        </w:tabs>
+        <w:ind w:left="5040" w:hanging="360"/>
+      </w:pPr>
+      <w:rPr>
+        <w:rFonts w:ascii="Wingdings" w:hAnsi="Wingdings" w:hint="default"/>
+        <w:sz w:val="20"/>
+      </w:rPr>
+    </w:lvl>
+    <w:lvl w:ilvl="7" w:tentative="1">
+      <w:start w:val="1"/>
+      <w:numFmt w:val="bullet"/>
+      <w:lvlText w:val=""/>
+      <w:lvlJc w:val="left"/>
+      <w:pPr>
+        <w:tabs>
+          <w:tab w:val="num" w:pos="5760"/>
+        </w:tabs>
+        <w:ind w:left="5760" w:hanging="360"/>
+      </w:pPr>
+      <w:rPr>
+        <w:rFonts w:ascii="Wingdings" w:hAnsi="Wingdings" w:hint="default"/>
+        <w:sz w:val="20"/>
+      </w:rPr>
+    </w:lvl>
+    <w:lvl w:ilvl="8" w:tentative="1">
+      <w:start w:val="1"/>
+      <w:numFmt w:val="bullet"/>
+      <w:lvlText w:val=""/>
+      <w:lvlJc w:val="left"/>
+      <w:pPr>
+        <w:tabs>
+          <w:tab w:val="num" w:pos="6480"/>
+        </w:tabs>
+        <w:ind w:left="6480" w:hanging="360"/>
+      </w:pPr>
+      <w:rPr>
+        <w:rFonts w:ascii="Wingdings" w:hAnsi="Wingdings" w:hint="default"/>
+        <w:sz w:val="20"/>
+      </w:rPr>
+    </w:lvl>
+  </w:abstractNum>
+  <w:abstractNum w:abstractNumId="3" w15:restartNumberingAfterBreak="0">
+    <w:nsid w:val="7FE667ED"/>
+    <w:multiLevelType w:val="hybridMultilevel"/>
+    <w:tmpl w:val="9868336A"/>
+    <w:lvl w:ilvl="0" w:tplc="041F000F">
+      <w:start w:val="1"/>
+      <w:numFmt w:val="decimal"/>
+      <w:lvlText w:val="%1."/>
+      <w:lvlJc w:val="left"/>
+      <w:pPr>
+        <w:ind w:left="1080" w:hanging="360"/>
+      </w:pPr>
+    </w:lvl>
+    <w:lvl w:ilvl="1" w:tplc="041F0019" w:tentative="1">
+      <w:start w:val="1"/>
+      <w:numFmt w:val="lowerLetter"/>
+      <w:lvlText w:val="%2."/>
+      <w:lvlJc w:val="left"/>
+      <w:pPr>
+        <w:ind w:left="1800" w:hanging="360"/>
+      </w:pPr>
+    </w:lvl>
+    <w:lvl w:ilvl="2" w:tplc="041F001B" w:tentative="1">
+      <w:start w:val="1"/>
+      <w:numFmt w:val="lowerRoman"/>
+      <w:lvlText w:val="%3."/>
+      <w:lvlJc w:val="right"/>
+      <w:pPr>
+        <w:ind w:left="2520" w:hanging="180"/>
+      </w:pPr>
+    </w:lvl>
+    <w:lvl w:ilvl="3" w:tplc="041F000F" w:tentative="1">
+      <w:start w:val="1"/>
+      <w:numFmt w:val="decimal"/>
+      <w:lvlText w:val="%4."/>
+      <w:lvlJc w:val="left"/>
+      <w:pPr>
+        <w:ind w:left="3240" w:hanging="360"/>
+      </w:pPr>
+    </w:lvl>
+    <w:lvl w:ilvl="4" w:tplc="041F0019" w:tentative="1">
+      <w:start w:val="1"/>
+      <w:numFmt w:val="lowerLetter"/>
+      <w:lvlText w:val="%5."/>
+      <w:lvlJc w:val="left"/>
+      <w:pPr>
+        <w:ind w:left="3960" w:hanging="360"/>
+      </w:pPr>
+    </w:lvl>
+    <w:lvl w:ilvl="5" w:tplc="041F001B" w:tentative="1">
+      <w:start w:val="1"/>
+      <w:numFmt w:val="lowerRoman"/>
+      <w:lvlText w:val="%6."/>
+      <w:lvlJc w:val="right"/>
+      <w:pPr>
+        <w:ind w:left="4680" w:hanging="180"/>
+      </w:pPr>
+    </w:lvl>
+    <w:lvl w:ilvl="6" w:tplc="041F000F" w:tentative="1">
+      <w:start w:val="1"/>
+      <w:numFmt w:val="decimal"/>
+      <w:lvlText w:val="%7."/>
+      <w:lvlJc w:val="left"/>
+      <w:pPr>
+        <w:ind w:left="5400" w:hanging="360"/>
+      </w:pPr>
+    </w:lvl>
+    <w:lvl w:ilvl="7" w:tplc="041F0019" w:tentative="1">
+      <w:start w:val="1"/>
+      <w:numFmt w:val="lowerLetter"/>
+      <w:lvlText w:val="%8."/>
+      <w:lvlJc w:val="left"/>
+      <w:pPr>
+        <w:ind w:left="6120" w:hanging="360"/>
+      </w:pPr>
+    </w:lvl>
+    <w:lvl w:ilvl="8" w:tplc="041F001B" w:tentative="1">
+      <w:start w:val="1"/>
+      <w:numFmt w:val="lowerRoman"/>
+      <w:lvlText w:val="%9."/>
+      <w:lvlJc w:val="right"/>
+      <w:pPr>
+        <w:ind w:left="6840" w:hanging="180"/>
+      </w:pPr>
+    </w:lvl>
+  </w:abstractNum>
   <w:num w:numId="1">
+    <w:abstractNumId w:val="1"/>
+  </w:num>
+  <w:num w:numId="2">
+    <w:abstractNumId w:val="2"/>
+  </w:num>
+  <w:num w:numId="3">
+    <w:abstractNumId w:val="3"/>
+  </w:num>
+  <w:num w:numId="4">
     <w:abstractNumId w:val="0"/>
   </w:num>
 </w:numbering>
@@ -1042,6 +1384,17 @@
       <w:szCs w:val="56"/>
     </w:rPr>
   </w:style>
+  <w:style w:type="paragraph" w:styleId="ListParagraph">
+    <w:name w:val="List Paragraph"/>
+    <w:basedOn w:val="Normal"/>
+    <w:uiPriority w:val="34"/>
+    <w:qFormat/>
+    <w:rsid w:val="00F76887"/>
+    <w:pPr>
+      <w:ind w:left="720"/>
+      <w:contextualSpacing/>
+    </w:pPr>
+  </w:style>
 </w:styles>
 </file>
 
